--- a/server/public/templates/protocol_template.docx
+++ b/server/public/templates/protocol_template.docx
@@ -1,6 +1,6 @@
 
 <file path=word/document.xml><?xml version="1.0" encoding="utf-8"?>
-<w:document xmlns:wpc="http://schemas.microsoft.com/office/word/2010/wordprocessingCanvas" xmlns:mc="http://schemas.openxmlformats.org/markup-compatibility/2006" xmlns:o="urn:schemas-microsoft-com:office:office" xmlns:r="http://schemas.openxmlformats.org/officeDocument/2006/relationships" xmlns:m="http://schemas.openxmlformats.org/officeDocument/2006/math" xmlns:v="urn:schemas-microsoft-com:vml" xmlns:wp14="http://schemas.microsoft.com/office/word/2010/wordprocessingDrawing" xmlns:wp="http://schemas.openxmlformats.org/drawingml/2006/wordprocessingDrawing" xmlns:w10="urn:schemas-microsoft-com:office:word" xmlns:w="http://schemas.openxmlformats.org/wordprocessingml/2006/main" xmlns:w14="http://schemas.microsoft.com/office/word/2010/wordml" xmlns:w15="http://schemas.microsoft.com/office/word/2012/wordml" xmlns:wpg="http://schemas.microsoft.com/office/word/2010/wordprocessingGroup" xmlns:wpi="http://schemas.microsoft.com/office/word/2010/wordprocessingInk" xmlns:wne="http://schemas.microsoft.com/office/word/2006/wordml" xmlns:wps="http://schemas.microsoft.com/office/word/2010/wordprocessingShape" mc:Ignorable="w14 w15 wp14">
+<w:document xmlns:wpc="http://schemas.microsoft.com/office/word/2010/wordprocessingCanvas" xmlns:cx="http://schemas.microsoft.com/office/drawing/2014/chartex" xmlns:cx1="http://schemas.microsoft.com/office/drawing/2015/9/8/chartex" xmlns:cx2="http://schemas.microsoft.com/office/drawing/2015/10/21/chartex" xmlns:cx3="http://schemas.microsoft.com/office/drawing/2016/5/9/chartex" xmlns:cx4="http://schemas.microsoft.com/office/drawing/2016/5/10/chartex" xmlns:cx5="http://schemas.microsoft.com/office/drawing/2016/5/11/chartex" xmlns:cx6="http://schemas.microsoft.com/office/drawing/2016/5/12/chartex" xmlns:cx7="http://schemas.microsoft.com/office/drawing/2016/5/13/chartex" xmlns:cx8="http://schemas.microsoft.com/office/drawing/2016/5/14/chartex" xmlns:mc="http://schemas.openxmlformats.org/markup-compatibility/2006" xmlns:aink="http://schemas.microsoft.com/office/drawing/2016/ink" xmlns:am3d="http://schemas.microsoft.com/office/drawing/2017/model3d" xmlns:o="urn:schemas-microsoft-com:office:office" xmlns:r="http://schemas.openxmlformats.org/officeDocument/2006/relationships" xmlns:m="http://schemas.openxmlformats.org/officeDocument/2006/math" xmlns:v="urn:schemas-microsoft-com:vml" xmlns:wp14="http://schemas.microsoft.com/office/word/2010/wordprocessingDrawing" xmlns:wp="http://schemas.openxmlformats.org/drawingml/2006/wordprocessingDrawing" xmlns:w10="urn:schemas-microsoft-com:office:word" xmlns:w="http://schemas.openxmlformats.org/wordprocessingml/2006/main" xmlns:w14="http://schemas.microsoft.com/office/word/2010/wordml" xmlns:w15="http://schemas.microsoft.com/office/word/2012/wordml" xmlns:w16cex="http://schemas.microsoft.com/office/word/2018/wordml/cex" xmlns:w16cid="http://schemas.microsoft.com/office/word/2016/wordml/cid" xmlns:w16="http://schemas.microsoft.com/office/word/2018/wordml" xmlns:w16se="http://schemas.microsoft.com/office/word/2015/wordml/symex" xmlns:wpg="http://schemas.microsoft.com/office/word/2010/wordprocessingGroup" xmlns:wpi="http://schemas.microsoft.com/office/word/2010/wordprocessingInk" xmlns:wne="http://schemas.microsoft.com/office/word/2006/wordml" xmlns:wps="http://schemas.microsoft.com/office/word/2010/wordprocessingShape" mc:Ignorable="w14 w15 w16se w16cid w16 w16cex wp14">
   <w:body>
     <w:p>
       <w:r>
@@ -11,7 +11,7 @@
         <mc:AlternateContent>
           <mc:Choice Requires="wps">
             <w:drawing>
-              <wp:anchor distT="0" distB="0" distL="114300" distR="114300" simplePos="0" relativeHeight="251660288" behindDoc="0" locked="0" layoutInCell="1" allowOverlap="1">
+              <wp:anchor distT="0" distB="0" distL="114300" distR="114300" simplePos="0" relativeHeight="251660288" behindDoc="0" locked="0" layoutInCell="1" allowOverlap="1" wp14:anchorId="10C277CD" wp14:editId="0F7AAF1E">
                 <wp:simplePos x="0" y="0"/>
                 <wp:positionH relativeFrom="column">
                   <wp:posOffset>1714500</wp:posOffset>
@@ -88,7 +88,7 @@
         <mc:AlternateContent>
           <mc:Choice Requires="wps">
             <w:drawing>
-              <wp:anchor distT="45720" distB="45720" distL="114300" distR="114300" simplePos="0" relativeHeight="251659264" behindDoc="0" locked="0" layoutInCell="1" allowOverlap="1">
+              <wp:anchor distT="45720" distB="45720" distL="114300" distR="114300" simplePos="0" relativeHeight="251659264" behindDoc="0" locked="0" layoutInCell="1" allowOverlap="1" wp14:anchorId="709CDBDA" wp14:editId="4CAB1EC0">
                 <wp:simplePos x="0" y="0"/>
                 <wp:positionH relativeFrom="column">
                   <wp:posOffset>1714500</wp:posOffset>
@@ -137,27 +137,29 @@
                                 <w:tab w:val="left" w:pos="5076"/>
                               </w:tabs>
                               <w:rPr>
+                                <w:rFonts w:ascii="Arial" w:hAnsi="Arial" w:cs="Arial"/>
                                 <w:sz w:val="24"/>
                                 <w:lang w:val="en-US"/>
                               </w:rPr>
                             </w:pPr>
                             <w:r>
                               <w:rPr>
+                                <w:rFonts w:ascii="Arial" w:hAnsi="Arial" w:cs="Arial"/>
                                 <w:sz w:val="24"/>
                               </w:rPr>
                               <w:t>Ф.И.О. врача</w:t>
                             </w:r>
                             <w:r>
                               <w:rPr>
+                                <w:rFonts w:ascii="Arial" w:hAnsi="Arial" w:cs="Arial"/>
                                 <w:sz w:val="24"/>
                                 <w:lang w:val="en-US"/>
                               </w:rPr>
                               <w:t xml:space="preserve"> </w:t>
                             </w:r>
-                            <w:bookmarkStart w:id="0" w:name="_GoBack"/>
-                            <w:bookmarkEnd w:id="0"/>
                             <w:r>
                               <w:rPr>
+                                <w:rFonts w:ascii="Arial" w:hAnsi="Arial" w:cs="Arial"/>
                                 <w:sz w:val="24"/>
                                 <w:lang w:val="en-US"/>
                               </w:rPr>
@@ -165,6 +167,7 @@
                             </w:r>
                             <w:r>
                               <w:rPr>
+                                <w:rFonts w:ascii="Arial" w:hAnsi="Arial" w:cs="Arial"/>
                                 <w:sz w:val="24"/>
                                 <w:lang w:val="en-US"/>
                               </w:rPr>
@@ -177,18 +180,21 @@
                                 <w:tab w:val="left" w:pos="5076"/>
                               </w:tabs>
                               <w:rPr>
+                                <w:rFonts w:ascii="Arial" w:hAnsi="Arial" w:cs="Arial"/>
                                 <w:sz w:val="24"/>
                                 <w:lang w:val="en-US"/>
                               </w:rPr>
                             </w:pPr>
                             <w:r>
                               <w:rPr>
+                                <w:rFonts w:ascii="Arial" w:hAnsi="Arial" w:cs="Arial"/>
                                 <w:sz w:val="24"/>
                               </w:rPr>
                               <w:t>Врач</w:t>
                             </w:r>
                             <w:r>
                               <w:rPr>
+                                <w:rFonts w:ascii="Arial" w:hAnsi="Arial" w:cs="Arial"/>
                                 <w:sz w:val="24"/>
                                 <w:lang w:val="en-US"/>
                               </w:rPr>
@@ -196,18 +202,21 @@
                             </w:r>
                             <w:r>
                               <w:rPr>
+                                <w:rFonts w:ascii="Arial" w:hAnsi="Arial" w:cs="Arial"/>
                                 <w:sz w:val="24"/>
                               </w:rPr>
                               <w:t>специал</w:t>
                             </w:r>
                             <w:r>
                               <w:rPr>
+                                <w:rFonts w:ascii="Arial" w:hAnsi="Arial" w:cs="Arial"/>
                                 <w:sz w:val="24"/>
                               </w:rPr>
                               <w:t>ьность</w:t>
                             </w:r>
                             <w:r>
                               <w:rPr>
+                                <w:rFonts w:ascii="Arial" w:hAnsi="Arial" w:cs="Arial"/>
                                 <w:sz w:val="24"/>
                                 <w:lang w:val="en-US"/>
                               </w:rPr>
@@ -215,6 +224,7 @@
                             </w:r>
                             <w:r>
                               <w:rPr>
+                                <w:rFonts w:ascii="Arial" w:hAnsi="Arial" w:cs="Arial"/>
                                 <w:sz w:val="24"/>
                                 <w:lang w:val="en-US"/>
                               </w:rPr>
@@ -223,6 +233,7 @@
                             <w:proofErr w:type="spellStart"/>
                             <w:r>
                               <w:rPr>
+                                <w:rFonts w:ascii="Arial" w:hAnsi="Arial" w:cs="Arial"/>
                                 <w:sz w:val="24"/>
                                 <w:lang w:val="en-US"/>
                               </w:rPr>
@@ -231,6 +242,7 @@
                             <w:proofErr w:type="spellEnd"/>
                             <w:r>
                               <w:rPr>
+                                <w:rFonts w:ascii="Arial" w:hAnsi="Arial" w:cs="Arial"/>
                                 <w:sz w:val="24"/>
                                 <w:lang w:val="en-US"/>
                               </w:rPr>
@@ -238,6 +250,7 @@
                             </w:r>
                             <w:r>
                               <w:rPr>
+                                <w:rFonts w:ascii="Arial" w:hAnsi="Arial" w:cs="Arial"/>
                                 <w:sz w:val="24"/>
                                 <w:lang w:val="en-US"/>
                               </w:rPr>
@@ -250,18 +263,21 @@
                                 <w:tab w:val="left" w:pos="5076"/>
                               </w:tabs>
                               <w:rPr>
+                                <w:rFonts w:ascii="Arial" w:hAnsi="Arial" w:cs="Arial"/>
                                 <w:sz w:val="24"/>
                                 <w:lang w:val="en-US"/>
                               </w:rPr>
                             </w:pPr>
                             <w:r>
                               <w:rPr>
+                                <w:rFonts w:ascii="Arial" w:hAnsi="Arial" w:cs="Arial"/>
                                 <w:sz w:val="24"/>
                               </w:rPr>
                               <w:t>Дата</w:t>
                             </w:r>
                             <w:r>
                               <w:rPr>
+                                <w:rFonts w:ascii="Arial" w:hAnsi="Arial" w:cs="Arial"/>
                                 <w:sz w:val="24"/>
                                 <w:lang w:val="en-US"/>
                               </w:rPr>
@@ -269,12 +285,14 @@
                             </w:r>
                             <w:r>
                               <w:rPr>
+                                <w:rFonts w:ascii="Arial" w:hAnsi="Arial" w:cs="Arial"/>
                                 <w:sz w:val="24"/>
                               </w:rPr>
                               <w:t>и</w:t>
                             </w:r>
                             <w:r>
                               <w:rPr>
+                                <w:rFonts w:ascii="Arial" w:hAnsi="Arial" w:cs="Arial"/>
                                 <w:sz w:val="24"/>
                                 <w:lang w:val="en-US"/>
                               </w:rPr>
@@ -282,12 +300,14 @@
                             </w:r>
                             <w:r>
                               <w:rPr>
+                                <w:rFonts w:ascii="Arial" w:hAnsi="Arial" w:cs="Arial"/>
                                 <w:sz w:val="24"/>
                               </w:rPr>
                               <w:t>время</w:t>
                             </w:r>
                             <w:r>
                               <w:rPr>
+                                <w:rFonts w:ascii="Arial" w:hAnsi="Arial" w:cs="Arial"/>
                                 <w:sz w:val="24"/>
                                 <w:lang w:val="en-US"/>
                               </w:rPr>
@@ -296,6 +316,7 @@
                             <w:proofErr w:type="spellStart"/>
                             <w:r>
                               <w:rPr>
+                                <w:rFonts w:ascii="Arial" w:hAnsi="Arial" w:cs="Arial"/>
                                 <w:sz w:val="24"/>
                                 <w:lang w:val="en-US"/>
                               </w:rPr>
@@ -304,6 +325,7 @@
                             <w:proofErr w:type="spellEnd"/>
                             <w:r>
                               <w:rPr>
+                                <w:rFonts w:ascii="Arial" w:hAnsi="Arial" w:cs="Arial"/>
                                 <w:sz w:val="24"/>
                                 <w:lang w:val="en-US"/>
                               </w:rPr>
@@ -311,6 +333,7 @@
                             </w:r>
                             <w:r>
                               <w:rPr>
+                                <w:rFonts w:ascii="Arial" w:hAnsi="Arial" w:cs="Arial"/>
                                 <w:sz w:val="24"/>
                                 <w:lang w:val="en-US"/>
                               </w:rPr>
@@ -323,18 +346,21 @@
                                 <w:tab w:val="left" w:pos="5076"/>
                               </w:tabs>
                               <w:rPr>
+                                <w:rFonts w:ascii="Arial" w:hAnsi="Arial" w:cs="Arial"/>
                                 <w:sz w:val="24"/>
                                 <w:lang w:val="en-US"/>
                               </w:rPr>
                             </w:pPr>
                             <w:r>
                               <w:rPr>
+                                <w:rFonts w:ascii="Arial" w:hAnsi="Arial" w:cs="Arial"/>
                                 <w:sz w:val="24"/>
                               </w:rPr>
                               <w:t>Ф</w:t>
                             </w:r>
                             <w:r>
                               <w:rPr>
+                                <w:rFonts w:ascii="Arial" w:hAnsi="Arial" w:cs="Arial"/>
                                 <w:sz w:val="24"/>
                                 <w:lang w:val="en-US"/>
                               </w:rPr>
@@ -342,12 +368,14 @@
                             </w:r>
                             <w:r>
                               <w:rPr>
+                                <w:rFonts w:ascii="Arial" w:hAnsi="Arial" w:cs="Arial"/>
                                 <w:sz w:val="24"/>
                               </w:rPr>
                               <w:t>И</w:t>
                             </w:r>
                             <w:r>
                               <w:rPr>
+                                <w:rFonts w:ascii="Arial" w:hAnsi="Arial" w:cs="Arial"/>
                                 <w:sz w:val="24"/>
                                 <w:lang w:val="en-US"/>
                               </w:rPr>
@@ -355,12 +383,14 @@
                             </w:r>
                             <w:r>
                               <w:rPr>
+                                <w:rFonts w:ascii="Arial" w:hAnsi="Arial" w:cs="Arial"/>
                                 <w:sz w:val="24"/>
                               </w:rPr>
                               <w:t>О</w:t>
                             </w:r>
                             <w:r>
                               <w:rPr>
+                                <w:rFonts w:ascii="Arial" w:hAnsi="Arial" w:cs="Arial"/>
                                 <w:sz w:val="24"/>
                                 <w:lang w:val="en-US"/>
                               </w:rPr>
@@ -368,6 +398,7 @@
                             </w:r>
                             <w:r>
                               <w:rPr>
+                                <w:rFonts w:ascii="Arial" w:hAnsi="Arial" w:cs="Arial"/>
                                 <w:sz w:val="24"/>
                                 <w:lang w:val="en-US"/>
                               </w:rPr>
@@ -375,12 +406,14 @@
                             </w:r>
                             <w:r>
                               <w:rPr>
+                                <w:rFonts w:ascii="Arial" w:hAnsi="Arial" w:cs="Arial"/>
                                 <w:sz w:val="24"/>
                               </w:rPr>
                               <w:t>пациента</w:t>
                             </w:r>
                             <w:r>
                               <w:rPr>
+                                <w:rFonts w:ascii="Arial" w:hAnsi="Arial" w:cs="Arial"/>
                                 <w:sz w:val="24"/>
                                 <w:lang w:val="en-US"/>
                               </w:rPr>
@@ -389,6 +422,7 @@
                             <w:proofErr w:type="spellStart"/>
                             <w:r>
                               <w:rPr>
+                                <w:rFonts w:ascii="Arial" w:hAnsi="Arial" w:cs="Arial"/>
                                 <w:sz w:val="24"/>
                                 <w:lang w:val="en-US"/>
                               </w:rPr>
@@ -397,6 +431,7 @@
                             <w:proofErr w:type="spellEnd"/>
                             <w:r>
                               <w:rPr>
+                                <w:rFonts w:ascii="Arial" w:hAnsi="Arial" w:cs="Arial"/>
                                 <w:sz w:val="24"/>
                                 <w:lang w:val="en-US"/>
                               </w:rPr>
@@ -404,6 +439,7 @@
                             </w:r>
                             <w:r>
                               <w:rPr>
+                                <w:rFonts w:ascii="Arial" w:hAnsi="Arial" w:cs="Arial"/>
                                 <w:sz w:val="24"/>
                                 <w:lang w:val="en-US"/>
                               </w:rPr>
@@ -417,6 +453,7 @@
                               </w:tabs>
                               <w:spacing w:line="360" w:lineRule="auto"/>
                               <w:rPr>
+                                <w:rFonts w:ascii="Arial" w:hAnsi="Arial" w:cs="Arial"/>
                                 <w:sz w:val="24"/>
                                 <w:u w:val="single"/>
                                 <w:lang w:val="en-US"/>
@@ -424,26 +461,22 @@
                             </w:pPr>
                             <w:r>
                               <w:rPr>
+                                <w:rFonts w:ascii="Arial" w:hAnsi="Arial" w:cs="Arial"/>
                                 <w:sz w:val="24"/>
                               </w:rPr>
                               <w:t>Диагноз</w:t>
                             </w:r>
                             <w:r>
                               <w:rPr>
+                                <w:rFonts w:ascii="Arial" w:hAnsi="Arial" w:cs="Arial"/>
                                 <w:sz w:val="24"/>
                                 <w:lang w:val="en-US"/>
                               </w:rPr>
-                              <w:t xml:space="preserve"> </w:t>
+                              <w:t xml:space="preserve"> {MKB}</w:t>
                             </w:r>
                             <w:r>
                               <w:rPr>
-                                <w:sz w:val="24"/>
-                                <w:lang w:val="en-US"/>
-                              </w:rPr>
-                              <w:t>{MKB}</w:t>
-                            </w:r>
-                            <w:r>
-                              <w:rPr>
+                                <w:rFonts w:ascii="Arial" w:hAnsi="Arial" w:cs="Arial"/>
                                 <w:sz w:val="24"/>
                                 <w:lang w:val="en-US"/>
                               </w:rPr>
@@ -457,6 +490,7 @@
                               </w:tabs>
                               <w:spacing w:line="360" w:lineRule="auto"/>
                               <w:rPr>
+                                <w:rFonts w:ascii="Arial" w:hAnsi="Arial" w:cs="Arial"/>
                                 <w:sz w:val="24"/>
                                 <w:u w:val="single"/>
                                 <w:lang w:val="en-US"/>
@@ -464,12 +498,14 @@
                             </w:pPr>
                             <w:r>
                               <w:rPr>
+                                <w:rFonts w:ascii="Arial" w:hAnsi="Arial" w:cs="Arial"/>
                                 <w:sz w:val="24"/>
                               </w:rPr>
                               <w:t>Жалобы</w:t>
                             </w:r>
                             <w:r>
                               <w:rPr>
+                                <w:rFonts w:ascii="Arial" w:hAnsi="Arial" w:cs="Arial"/>
                                 <w:sz w:val="24"/>
                                 <w:lang w:val="en-US"/>
                               </w:rPr>
@@ -477,6 +513,7 @@
                             </w:r>
                             <w:r>
                               <w:rPr>
+                                <w:rFonts w:ascii="Arial" w:hAnsi="Arial" w:cs="Arial"/>
                                 <w:sz w:val="24"/>
                                 <w:lang w:val="en-US"/>
                               </w:rPr>
@@ -484,6 +521,7 @@
                             </w:r>
                             <w:r>
                               <w:rPr>
+                                <w:rFonts w:ascii="Arial" w:hAnsi="Arial" w:cs="Arial"/>
                                 <w:sz w:val="24"/>
                                 <w:lang w:val="en-US"/>
                               </w:rPr>
@@ -497,6 +535,7 @@
                               </w:tabs>
                               <w:spacing w:line="360" w:lineRule="auto"/>
                               <w:rPr>
+                                <w:rFonts w:ascii="Arial" w:hAnsi="Arial" w:cs="Arial"/>
                                 <w:sz w:val="24"/>
                                 <w:u w:val="single"/>
                                 <w:lang w:val="en-US"/>
@@ -504,12 +543,14 @@
                             </w:pPr>
                             <w:r>
                               <w:rPr>
+                                <w:rFonts w:ascii="Arial" w:hAnsi="Arial" w:cs="Arial"/>
                                 <w:sz w:val="24"/>
                               </w:rPr>
                               <w:t>Рекомендации</w:t>
                             </w:r>
                             <w:r>
                               <w:rPr>
+                                <w:rFonts w:ascii="Arial" w:hAnsi="Arial" w:cs="Arial"/>
                                 <w:sz w:val="24"/>
                                 <w:lang w:val="en-US"/>
                               </w:rPr>
@@ -517,6 +558,7 @@
                             </w:r>
                             <w:r>
                               <w:rPr>
+                                <w:rFonts w:ascii="Arial" w:hAnsi="Arial" w:cs="Arial"/>
                                 <w:sz w:val="24"/>
                                 <w:lang w:val="en-US"/>
                               </w:rPr>
@@ -524,6 +566,7 @@
                             </w:r>
                             <w:r>
                               <w:rPr>
+                                <w:rFonts w:ascii="Arial" w:hAnsi="Arial" w:cs="Arial"/>
                                 <w:sz w:val="24"/>
                                 <w:lang w:val="en-US"/>
                               </w:rPr>
@@ -549,7 +592,7 @@
           </mc:Choice>
           <mc:Fallback>
             <w:pict>
-              <v:shapetype id="_x0000_t202" coordsize="21600,21600" o:spt="202" path="m,l,21600r21600,l21600,xe">
+              <v:shapetype w14:anchorId="709CDBDA" id="_x0000_t202" coordsize="21600,21600" o:spt="202" path="m,l,21600r21600,l21600,xe">
                 <v:stroke joinstyle="miter"/>
                 <v:path gradientshapeok="t" o:connecttype="rect"/>
               </v:shapetype>
@@ -562,27 +605,29 @@
                           <w:tab w:val="left" w:pos="5076"/>
                         </w:tabs>
                         <w:rPr>
+                          <w:rFonts w:ascii="Arial" w:hAnsi="Arial" w:cs="Arial"/>
                           <w:sz w:val="24"/>
                           <w:lang w:val="en-US"/>
                         </w:rPr>
                       </w:pPr>
                       <w:r>
                         <w:rPr>
+                          <w:rFonts w:ascii="Arial" w:hAnsi="Arial" w:cs="Arial"/>
                           <w:sz w:val="24"/>
                         </w:rPr>
                         <w:t>Ф.И.О. врача</w:t>
                       </w:r>
                       <w:r>
                         <w:rPr>
+                          <w:rFonts w:ascii="Arial" w:hAnsi="Arial" w:cs="Arial"/>
                           <w:sz w:val="24"/>
                           <w:lang w:val="en-US"/>
                         </w:rPr>
                         <w:t xml:space="preserve"> </w:t>
                       </w:r>
-                      <w:bookmarkStart w:id="1" w:name="_GoBack"/>
-                      <w:bookmarkEnd w:id="1"/>
                       <w:r>
                         <w:rPr>
+                          <w:rFonts w:ascii="Arial" w:hAnsi="Arial" w:cs="Arial"/>
                           <w:sz w:val="24"/>
                           <w:lang w:val="en-US"/>
                         </w:rPr>
@@ -590,6 +635,7 @@
                       </w:r>
                       <w:r>
                         <w:rPr>
+                          <w:rFonts w:ascii="Arial" w:hAnsi="Arial" w:cs="Arial"/>
                           <w:sz w:val="24"/>
                           <w:lang w:val="en-US"/>
                         </w:rPr>
@@ -602,18 +648,21 @@
                           <w:tab w:val="left" w:pos="5076"/>
                         </w:tabs>
                         <w:rPr>
+                          <w:rFonts w:ascii="Arial" w:hAnsi="Arial" w:cs="Arial"/>
                           <w:sz w:val="24"/>
                           <w:lang w:val="en-US"/>
                         </w:rPr>
                       </w:pPr>
                       <w:r>
                         <w:rPr>
+                          <w:rFonts w:ascii="Arial" w:hAnsi="Arial" w:cs="Arial"/>
                           <w:sz w:val="24"/>
                         </w:rPr>
                         <w:t>Врач</w:t>
                       </w:r>
                       <w:r>
                         <w:rPr>
+                          <w:rFonts w:ascii="Arial" w:hAnsi="Arial" w:cs="Arial"/>
                           <w:sz w:val="24"/>
                           <w:lang w:val="en-US"/>
                         </w:rPr>
@@ -621,18 +670,21 @@
                       </w:r>
                       <w:r>
                         <w:rPr>
+                          <w:rFonts w:ascii="Arial" w:hAnsi="Arial" w:cs="Arial"/>
                           <w:sz w:val="24"/>
                         </w:rPr>
                         <w:t>специал</w:t>
                       </w:r>
                       <w:r>
                         <w:rPr>
+                          <w:rFonts w:ascii="Arial" w:hAnsi="Arial" w:cs="Arial"/>
                           <w:sz w:val="24"/>
                         </w:rPr>
                         <w:t>ьность</w:t>
                       </w:r>
                       <w:r>
                         <w:rPr>
+                          <w:rFonts w:ascii="Arial" w:hAnsi="Arial" w:cs="Arial"/>
                           <w:sz w:val="24"/>
                           <w:lang w:val="en-US"/>
                         </w:rPr>
@@ -640,6 +692,7 @@
                       </w:r>
                       <w:r>
                         <w:rPr>
+                          <w:rFonts w:ascii="Arial" w:hAnsi="Arial" w:cs="Arial"/>
                           <w:sz w:val="24"/>
                           <w:lang w:val="en-US"/>
                         </w:rPr>
@@ -648,6 +701,7 @@
                       <w:proofErr w:type="spellStart"/>
                       <w:r>
                         <w:rPr>
+                          <w:rFonts w:ascii="Arial" w:hAnsi="Arial" w:cs="Arial"/>
                           <w:sz w:val="24"/>
                           <w:lang w:val="en-US"/>
                         </w:rPr>
@@ -656,6 +710,7 @@
                       <w:proofErr w:type="spellEnd"/>
                       <w:r>
                         <w:rPr>
+                          <w:rFonts w:ascii="Arial" w:hAnsi="Arial" w:cs="Arial"/>
                           <w:sz w:val="24"/>
                           <w:lang w:val="en-US"/>
                         </w:rPr>
@@ -663,6 +718,7 @@
                       </w:r>
                       <w:r>
                         <w:rPr>
+                          <w:rFonts w:ascii="Arial" w:hAnsi="Arial" w:cs="Arial"/>
                           <w:sz w:val="24"/>
                           <w:lang w:val="en-US"/>
                         </w:rPr>
@@ -675,18 +731,21 @@
                           <w:tab w:val="left" w:pos="5076"/>
                         </w:tabs>
                         <w:rPr>
+                          <w:rFonts w:ascii="Arial" w:hAnsi="Arial" w:cs="Arial"/>
                           <w:sz w:val="24"/>
                           <w:lang w:val="en-US"/>
                         </w:rPr>
                       </w:pPr>
                       <w:r>
                         <w:rPr>
+                          <w:rFonts w:ascii="Arial" w:hAnsi="Arial" w:cs="Arial"/>
                           <w:sz w:val="24"/>
                         </w:rPr>
                         <w:t>Дата</w:t>
                       </w:r>
                       <w:r>
                         <w:rPr>
+                          <w:rFonts w:ascii="Arial" w:hAnsi="Arial" w:cs="Arial"/>
                           <w:sz w:val="24"/>
                           <w:lang w:val="en-US"/>
                         </w:rPr>
@@ -694,12 +753,14 @@
                       </w:r>
                       <w:r>
                         <w:rPr>
+                          <w:rFonts w:ascii="Arial" w:hAnsi="Arial" w:cs="Arial"/>
                           <w:sz w:val="24"/>
                         </w:rPr>
                         <w:t>и</w:t>
                       </w:r>
                       <w:r>
                         <w:rPr>
+                          <w:rFonts w:ascii="Arial" w:hAnsi="Arial" w:cs="Arial"/>
                           <w:sz w:val="24"/>
                           <w:lang w:val="en-US"/>
                         </w:rPr>
@@ -707,12 +768,14 @@
                       </w:r>
                       <w:r>
                         <w:rPr>
+                          <w:rFonts w:ascii="Arial" w:hAnsi="Arial" w:cs="Arial"/>
                           <w:sz w:val="24"/>
                         </w:rPr>
                         <w:t>время</w:t>
                       </w:r>
                       <w:r>
                         <w:rPr>
+                          <w:rFonts w:ascii="Arial" w:hAnsi="Arial" w:cs="Arial"/>
                           <w:sz w:val="24"/>
                           <w:lang w:val="en-US"/>
                         </w:rPr>
@@ -721,6 +784,7 @@
                       <w:proofErr w:type="spellStart"/>
                       <w:r>
                         <w:rPr>
+                          <w:rFonts w:ascii="Arial" w:hAnsi="Arial" w:cs="Arial"/>
                           <w:sz w:val="24"/>
                           <w:lang w:val="en-US"/>
                         </w:rPr>
@@ -729,6 +793,7 @@
                       <w:proofErr w:type="spellEnd"/>
                       <w:r>
                         <w:rPr>
+                          <w:rFonts w:ascii="Arial" w:hAnsi="Arial" w:cs="Arial"/>
                           <w:sz w:val="24"/>
                           <w:lang w:val="en-US"/>
                         </w:rPr>
@@ -736,6 +801,7 @@
                       </w:r>
                       <w:r>
                         <w:rPr>
+                          <w:rFonts w:ascii="Arial" w:hAnsi="Arial" w:cs="Arial"/>
                           <w:sz w:val="24"/>
                           <w:lang w:val="en-US"/>
                         </w:rPr>
@@ -748,18 +814,21 @@
                           <w:tab w:val="left" w:pos="5076"/>
                         </w:tabs>
                         <w:rPr>
+                          <w:rFonts w:ascii="Arial" w:hAnsi="Arial" w:cs="Arial"/>
                           <w:sz w:val="24"/>
                           <w:lang w:val="en-US"/>
                         </w:rPr>
                       </w:pPr>
                       <w:r>
                         <w:rPr>
+                          <w:rFonts w:ascii="Arial" w:hAnsi="Arial" w:cs="Arial"/>
                           <w:sz w:val="24"/>
                         </w:rPr>
                         <w:t>Ф</w:t>
                       </w:r>
                       <w:r>
                         <w:rPr>
+                          <w:rFonts w:ascii="Arial" w:hAnsi="Arial" w:cs="Arial"/>
                           <w:sz w:val="24"/>
                           <w:lang w:val="en-US"/>
                         </w:rPr>
@@ -767,12 +836,14 @@
                       </w:r>
                       <w:r>
                         <w:rPr>
+                          <w:rFonts w:ascii="Arial" w:hAnsi="Arial" w:cs="Arial"/>
                           <w:sz w:val="24"/>
                         </w:rPr>
                         <w:t>И</w:t>
                       </w:r>
                       <w:r>
                         <w:rPr>
+                          <w:rFonts w:ascii="Arial" w:hAnsi="Arial" w:cs="Arial"/>
                           <w:sz w:val="24"/>
                           <w:lang w:val="en-US"/>
                         </w:rPr>
@@ -780,12 +851,14 @@
                       </w:r>
                       <w:r>
                         <w:rPr>
+                          <w:rFonts w:ascii="Arial" w:hAnsi="Arial" w:cs="Arial"/>
                           <w:sz w:val="24"/>
                         </w:rPr>
                         <w:t>О</w:t>
                       </w:r>
                       <w:r>
                         <w:rPr>
+                          <w:rFonts w:ascii="Arial" w:hAnsi="Arial" w:cs="Arial"/>
                           <w:sz w:val="24"/>
                           <w:lang w:val="en-US"/>
                         </w:rPr>
@@ -793,6 +866,7 @@
                       </w:r>
                       <w:r>
                         <w:rPr>
+                          <w:rFonts w:ascii="Arial" w:hAnsi="Arial" w:cs="Arial"/>
                           <w:sz w:val="24"/>
                           <w:lang w:val="en-US"/>
                         </w:rPr>
@@ -800,12 +874,14 @@
                       </w:r>
                       <w:r>
                         <w:rPr>
+                          <w:rFonts w:ascii="Arial" w:hAnsi="Arial" w:cs="Arial"/>
                           <w:sz w:val="24"/>
                         </w:rPr>
                         <w:t>пациента</w:t>
                       </w:r>
                       <w:r>
                         <w:rPr>
+                          <w:rFonts w:ascii="Arial" w:hAnsi="Arial" w:cs="Arial"/>
                           <w:sz w:val="24"/>
                           <w:lang w:val="en-US"/>
                         </w:rPr>
@@ -814,6 +890,7 @@
                       <w:proofErr w:type="spellStart"/>
                       <w:r>
                         <w:rPr>
+                          <w:rFonts w:ascii="Arial" w:hAnsi="Arial" w:cs="Arial"/>
                           <w:sz w:val="24"/>
                           <w:lang w:val="en-US"/>
                         </w:rPr>
@@ -822,6 +899,7 @@
                       <w:proofErr w:type="spellEnd"/>
                       <w:r>
                         <w:rPr>
+                          <w:rFonts w:ascii="Arial" w:hAnsi="Arial" w:cs="Arial"/>
                           <w:sz w:val="24"/>
                           <w:lang w:val="en-US"/>
                         </w:rPr>
@@ -829,6 +907,7 @@
                       </w:r>
                       <w:r>
                         <w:rPr>
+                          <w:rFonts w:ascii="Arial" w:hAnsi="Arial" w:cs="Arial"/>
                           <w:sz w:val="24"/>
                           <w:lang w:val="en-US"/>
                         </w:rPr>
@@ -842,6 +921,7 @@
                         </w:tabs>
                         <w:spacing w:line="360" w:lineRule="auto"/>
                         <w:rPr>
+                          <w:rFonts w:ascii="Arial" w:hAnsi="Arial" w:cs="Arial"/>
                           <w:sz w:val="24"/>
                           <w:u w:val="single"/>
                           <w:lang w:val="en-US"/>
@@ -849,26 +929,22 @@
                       </w:pPr>
                       <w:r>
                         <w:rPr>
+                          <w:rFonts w:ascii="Arial" w:hAnsi="Arial" w:cs="Arial"/>
                           <w:sz w:val="24"/>
                         </w:rPr>
                         <w:t>Диагноз</w:t>
                       </w:r>
                       <w:r>
                         <w:rPr>
+                          <w:rFonts w:ascii="Arial" w:hAnsi="Arial" w:cs="Arial"/>
                           <w:sz w:val="24"/>
                           <w:lang w:val="en-US"/>
                         </w:rPr>
-                        <w:t xml:space="preserve"> </w:t>
+                        <w:t xml:space="preserve"> {MKB}</w:t>
                       </w:r>
                       <w:r>
                         <w:rPr>
-                          <w:sz w:val="24"/>
-                          <w:lang w:val="en-US"/>
-                        </w:rPr>
-                        <w:t>{MKB}</w:t>
-                      </w:r>
-                      <w:r>
-                        <w:rPr>
+                          <w:rFonts w:ascii="Arial" w:hAnsi="Arial" w:cs="Arial"/>
                           <w:sz w:val="24"/>
                           <w:lang w:val="en-US"/>
                         </w:rPr>
@@ -882,6 +958,7 @@
                         </w:tabs>
                         <w:spacing w:line="360" w:lineRule="auto"/>
                         <w:rPr>
+                          <w:rFonts w:ascii="Arial" w:hAnsi="Arial" w:cs="Arial"/>
                           <w:sz w:val="24"/>
                           <w:u w:val="single"/>
                           <w:lang w:val="en-US"/>
@@ -889,12 +966,14 @@
                       </w:pPr>
                       <w:r>
                         <w:rPr>
+                          <w:rFonts w:ascii="Arial" w:hAnsi="Arial" w:cs="Arial"/>
                           <w:sz w:val="24"/>
                         </w:rPr>
                         <w:t>Жалобы</w:t>
                       </w:r>
                       <w:r>
                         <w:rPr>
+                          <w:rFonts w:ascii="Arial" w:hAnsi="Arial" w:cs="Arial"/>
                           <w:sz w:val="24"/>
                           <w:lang w:val="en-US"/>
                         </w:rPr>
@@ -902,6 +981,7 @@
                       </w:r>
                       <w:r>
                         <w:rPr>
+                          <w:rFonts w:ascii="Arial" w:hAnsi="Arial" w:cs="Arial"/>
                           <w:sz w:val="24"/>
                           <w:lang w:val="en-US"/>
                         </w:rPr>
@@ -909,6 +989,7 @@
                       </w:r>
                       <w:r>
                         <w:rPr>
+                          <w:rFonts w:ascii="Arial" w:hAnsi="Arial" w:cs="Arial"/>
                           <w:sz w:val="24"/>
                           <w:lang w:val="en-US"/>
                         </w:rPr>
@@ -922,6 +1003,7 @@
                         </w:tabs>
                         <w:spacing w:line="360" w:lineRule="auto"/>
                         <w:rPr>
+                          <w:rFonts w:ascii="Arial" w:hAnsi="Arial" w:cs="Arial"/>
                           <w:sz w:val="24"/>
                           <w:u w:val="single"/>
                           <w:lang w:val="en-US"/>
@@ -929,12 +1011,14 @@
                       </w:pPr>
                       <w:r>
                         <w:rPr>
+                          <w:rFonts w:ascii="Arial" w:hAnsi="Arial" w:cs="Arial"/>
                           <w:sz w:val="24"/>
                         </w:rPr>
                         <w:t>Рекомендации</w:t>
                       </w:r>
                       <w:r>
                         <w:rPr>
+                          <w:rFonts w:ascii="Arial" w:hAnsi="Arial" w:cs="Arial"/>
                           <w:sz w:val="24"/>
                           <w:lang w:val="en-US"/>
                         </w:rPr>
@@ -942,6 +1026,7 @@
                       </w:r>
                       <w:r>
                         <w:rPr>
+                          <w:rFonts w:ascii="Arial" w:hAnsi="Arial" w:cs="Arial"/>
                           <w:sz w:val="24"/>
                           <w:lang w:val="en-US"/>
                         </w:rPr>
@@ -949,6 +1034,7 @@
                       </w:r>
                       <w:r>
                         <w:rPr>
+                          <w:rFonts w:ascii="Arial" w:hAnsi="Arial" w:cs="Arial"/>
                           <w:sz w:val="24"/>
                           <w:lang w:val="en-US"/>
                         </w:rPr>
@@ -963,6 +1049,7 @@
           </mc:Fallback>
         </mc:AlternateContent>
       </w:r>
+      <w:bookmarkStart w:id="0" w:name="_GoBack"/>
       <w:r>
         <w:rPr>
           <w:rFonts w:ascii="Times New Roman" w:hAnsi="Times New Roman" w:cs="Times New Roman"/>
@@ -972,7 +1059,7 @@
           <w:lang w:eastAsia="ru-RU"/>
         </w:rPr>
         <w:drawing>
-          <wp:inline distT="0" distB="0" distL="0" distR="0">
+          <wp:inline distT="0" distB="0" distL="0" distR="0" wp14:anchorId="5BC77C99" wp14:editId="0F03D30D">
             <wp:extent cx="5321692" cy="7429500"/>
             <wp:effectExtent l="0" t="0" r="0" b="0"/>
             <wp:docPr id="1" name="Рисунок 1"/>
@@ -1020,6 +1107,7 @@
           </wp:inline>
         </w:drawing>
       </w:r>
+      <w:bookmarkEnd w:id="0"/>
     </w:p>
     <w:sectPr>
       <w:pgSz w:w="8391" w:h="11907" w:code="11"/>
@@ -1032,7 +1120,7 @@
 </file>
 
 <file path=word/numbering.xml><?xml version="1.0" encoding="utf-8"?>
-<w:numbering xmlns:wpc="http://schemas.microsoft.com/office/word/2010/wordprocessingCanvas" xmlns:mc="http://schemas.openxmlformats.org/markup-compatibility/2006" xmlns:o="urn:schemas-microsoft-com:office:office" xmlns:r="http://schemas.openxmlformats.org/officeDocument/2006/relationships" xmlns:m="http://schemas.openxmlformats.org/officeDocument/2006/math" xmlns:v="urn:schemas-microsoft-com:vml" xmlns:wp14="http://schemas.microsoft.com/office/word/2010/wordprocessingDrawing" xmlns:wp="http://schemas.openxmlformats.org/drawingml/2006/wordprocessingDrawing" xmlns:w10="urn:schemas-microsoft-com:office:word" xmlns:w="http://schemas.openxmlformats.org/wordprocessingml/2006/main" xmlns:w14="http://schemas.microsoft.com/office/word/2010/wordml" xmlns:w15="http://schemas.microsoft.com/office/word/2012/wordml" xmlns:wpg="http://schemas.microsoft.com/office/word/2010/wordprocessingGroup" xmlns:wpi="http://schemas.microsoft.com/office/word/2010/wordprocessingInk" xmlns:wne="http://schemas.microsoft.com/office/word/2006/wordml" xmlns:wps="http://schemas.microsoft.com/office/word/2010/wordprocessingShape" mc:Ignorable="w14 w15 wp14">
+<w:numbering xmlns:wpc="http://schemas.microsoft.com/office/word/2010/wordprocessingCanvas" xmlns:cx="http://schemas.microsoft.com/office/drawing/2014/chartex" xmlns:cx1="http://schemas.microsoft.com/office/drawing/2015/9/8/chartex" xmlns:cx2="http://schemas.microsoft.com/office/drawing/2015/10/21/chartex" xmlns:cx3="http://schemas.microsoft.com/office/drawing/2016/5/9/chartex" xmlns:cx4="http://schemas.microsoft.com/office/drawing/2016/5/10/chartex" xmlns:cx5="http://schemas.microsoft.com/office/drawing/2016/5/11/chartex" xmlns:cx6="http://schemas.microsoft.com/office/drawing/2016/5/12/chartex" xmlns:cx7="http://schemas.microsoft.com/office/drawing/2016/5/13/chartex" xmlns:cx8="http://schemas.microsoft.com/office/drawing/2016/5/14/chartex" xmlns:mc="http://schemas.openxmlformats.org/markup-compatibility/2006" xmlns:aink="http://schemas.microsoft.com/office/drawing/2016/ink" xmlns:am3d="http://schemas.microsoft.com/office/drawing/2017/model3d" xmlns:o="urn:schemas-microsoft-com:office:office" xmlns:r="http://schemas.openxmlformats.org/officeDocument/2006/relationships" xmlns:m="http://schemas.openxmlformats.org/officeDocument/2006/math" xmlns:v="urn:schemas-microsoft-com:vml" xmlns:wp14="http://schemas.microsoft.com/office/word/2010/wordprocessingDrawing" xmlns:wp="http://schemas.openxmlformats.org/drawingml/2006/wordprocessingDrawing" xmlns:w10="urn:schemas-microsoft-com:office:word" xmlns:w="http://schemas.openxmlformats.org/wordprocessingml/2006/main" xmlns:w14="http://schemas.microsoft.com/office/word/2010/wordml" xmlns:w15="http://schemas.microsoft.com/office/word/2012/wordml" xmlns:w16cex="http://schemas.microsoft.com/office/word/2018/wordml/cex" xmlns:w16cid="http://schemas.microsoft.com/office/word/2016/wordml/cid" xmlns:w16="http://schemas.microsoft.com/office/word/2018/wordml" xmlns:w16se="http://schemas.microsoft.com/office/word/2015/wordml/symex" xmlns:wpg="http://schemas.microsoft.com/office/word/2010/wordprocessingGroup" xmlns:wpi="http://schemas.microsoft.com/office/word/2010/wordprocessingInk" xmlns:wne="http://schemas.microsoft.com/office/word/2006/wordml" xmlns:wps="http://schemas.microsoft.com/office/word/2010/wordprocessingShape" mc:Ignorable="w14 w15 w16se w16cid w16 w16cex wp14">
   <w:abstractNum w:abstractNumId="0" w15:restartNumberingAfterBreak="0">
     <w:nsid w:val="03D6593F"/>
     <w:multiLevelType w:val="multilevel"/>
@@ -8088,7 +8176,7 @@
 </file>
 
 <file path=word/styles.xml><?xml version="1.0" encoding="utf-8"?>
-<w:styles xmlns:mc="http://schemas.openxmlformats.org/markup-compatibility/2006" xmlns:r="http://schemas.openxmlformats.org/officeDocument/2006/relationships" xmlns:w="http://schemas.openxmlformats.org/wordprocessingml/2006/main" xmlns:w14="http://schemas.microsoft.com/office/word/2010/wordml" xmlns:w15="http://schemas.microsoft.com/office/word/2012/wordml" mc:Ignorable="w14 w15">
+<w:styles xmlns:mc="http://schemas.openxmlformats.org/markup-compatibility/2006" xmlns:r="http://schemas.openxmlformats.org/officeDocument/2006/relationships" xmlns:w="http://schemas.openxmlformats.org/wordprocessingml/2006/main" xmlns:w14="http://schemas.microsoft.com/office/word/2010/wordml" xmlns:w15="http://schemas.microsoft.com/office/word/2012/wordml" xmlns:w16cex="http://schemas.microsoft.com/office/word/2018/wordml/cex" xmlns:w16cid="http://schemas.microsoft.com/office/word/2016/wordml/cid" xmlns:w16="http://schemas.microsoft.com/office/word/2018/wordml" xmlns:w16se="http://schemas.microsoft.com/office/word/2015/wordml/symex" mc:Ignorable="w14 w15 w16se w16cid w16 w16cex">
   <w:docDefaults>
     <w:rPrDefault>
       <w:rPr>
@@ -8104,7 +8192,7 @@
       </w:pPr>
     </w:pPrDefault>
   </w:docDefaults>
-  <w:latentStyles w:defLockedState="0" w:defUIPriority="99" w:defSemiHidden="0" w:defUnhideWhenUsed="0" w:defQFormat="0" w:count="371">
+  <w:latentStyles w:defLockedState="0" w:defUIPriority="99" w:defSemiHidden="0" w:defUnhideWhenUsed="0" w:defQFormat="0" w:count="376">
     <w:lsdException w:name="Normal" w:uiPriority="0" w:qFormat="1"/>
     <w:lsdException w:name="heading 1" w:uiPriority="9" w:qFormat="1"/>
     <w:lsdException w:name="heading 2" w:semiHidden="1" w:uiPriority="9" w:unhideWhenUsed="1" w:qFormat="1"/>
@@ -8210,7 +8298,6 @@
     <w:lsdException w:name="HTML Sample" w:semiHidden="1" w:unhideWhenUsed="1"/>
     <w:lsdException w:name="HTML Typewriter" w:semiHidden="1" w:unhideWhenUsed="1"/>
     <w:lsdException w:name="HTML Variable" w:semiHidden="1" w:unhideWhenUsed="1"/>
-    <w:lsdException w:name="Normal Table" w:semiHidden="1" w:unhideWhenUsed="1"/>
     <w:lsdException w:name="annotation subject" w:semiHidden="1" w:unhideWhenUsed="1"/>
     <w:lsdException w:name="No List" w:semiHidden="1" w:unhideWhenUsed="1"/>
     <w:lsdException w:name="Outline List 1" w:semiHidden="1" w:unhideWhenUsed="1"/>
@@ -8253,11 +8340,8 @@
     <w:lsdException w:name="Table Contemporary" w:semiHidden="1" w:unhideWhenUsed="1"/>
     <w:lsdException w:name="Table Elegant" w:semiHidden="1" w:unhideWhenUsed="1"/>
     <w:lsdException w:name="Table Professional" w:semiHidden="1" w:unhideWhenUsed="1"/>
-    <w:lsdException w:name="Table Subtle 1" w:semiHidden="1" w:unhideWhenUsed="1"/>
     <w:lsdException w:name="Table Subtle 2" w:semiHidden="1" w:unhideWhenUsed="1"/>
     <w:lsdException w:name="Table Web 1" w:semiHidden="1" w:unhideWhenUsed="1"/>
-    <w:lsdException w:name="Table Web 2" w:semiHidden="1" w:unhideWhenUsed="1"/>
-    <w:lsdException w:name="Table Web 3" w:semiHidden="1" w:unhideWhenUsed="1"/>
     <w:lsdException w:name="Balloon Text" w:semiHidden="1" w:unhideWhenUsed="1"/>
     <w:lsdException w:name="Table Grid" w:uiPriority="39"/>
     <w:lsdException w:name="Table Theme" w:semiHidden="1" w:unhideWhenUsed="1"/>
@@ -8476,6 +8560,11 @@
     <w:lsdException w:name="List Table 5 Dark Accent 6" w:uiPriority="50"/>
     <w:lsdException w:name="List Table 6 Colorful Accent 6" w:uiPriority="51"/>
     <w:lsdException w:name="List Table 7 Colorful Accent 6" w:uiPriority="52"/>
+    <w:lsdException w:name="Mention" w:semiHidden="1" w:unhideWhenUsed="1"/>
+    <w:lsdException w:name="Smart Hyperlink" w:semiHidden="1" w:unhideWhenUsed="1"/>
+    <w:lsdException w:name="Hashtag" w:semiHidden="1" w:unhideWhenUsed="1"/>
+    <w:lsdException w:name="Unresolved Mention" w:semiHidden="1" w:unhideWhenUsed="1"/>
+    <w:lsdException w:name="Smart Link" w:semiHidden="1" w:unhideWhenUsed="1"/>
   </w:latentStyles>
   <w:style w:type="paragraph" w:default="1" w:styleId="a">
     <w:name w:val="Normal"/>

--- a/server/public/templates/protocol_template.docx
+++ b/server/public/templates/protocol_template.docx
@@ -1,6 +1,6 @@
 
 <file path=word/document.xml><?xml version="1.0" encoding="utf-8"?>
-<w:document xmlns:wpc="http://schemas.microsoft.com/office/word/2010/wordprocessingCanvas" xmlns:cx="http://schemas.microsoft.com/office/drawing/2014/chartex" xmlns:cx1="http://schemas.microsoft.com/office/drawing/2015/9/8/chartex" xmlns:cx2="http://schemas.microsoft.com/office/drawing/2015/10/21/chartex" xmlns:cx3="http://schemas.microsoft.com/office/drawing/2016/5/9/chartex" xmlns:cx4="http://schemas.microsoft.com/office/drawing/2016/5/10/chartex" xmlns:cx5="http://schemas.microsoft.com/office/drawing/2016/5/11/chartex" xmlns:cx6="http://schemas.microsoft.com/office/drawing/2016/5/12/chartex" xmlns:cx7="http://schemas.microsoft.com/office/drawing/2016/5/13/chartex" xmlns:cx8="http://schemas.microsoft.com/office/drawing/2016/5/14/chartex" xmlns:mc="http://schemas.openxmlformats.org/markup-compatibility/2006" xmlns:aink="http://schemas.microsoft.com/office/drawing/2016/ink" xmlns:am3d="http://schemas.microsoft.com/office/drawing/2017/model3d" xmlns:o="urn:schemas-microsoft-com:office:office" xmlns:r="http://schemas.openxmlformats.org/officeDocument/2006/relationships" xmlns:m="http://schemas.openxmlformats.org/officeDocument/2006/math" xmlns:v="urn:schemas-microsoft-com:vml" xmlns:wp14="http://schemas.microsoft.com/office/word/2010/wordprocessingDrawing" xmlns:wp="http://schemas.openxmlformats.org/drawingml/2006/wordprocessingDrawing" xmlns:w10="urn:schemas-microsoft-com:office:word" xmlns:w="http://schemas.openxmlformats.org/wordprocessingml/2006/main" xmlns:w14="http://schemas.microsoft.com/office/word/2010/wordml" xmlns:w15="http://schemas.microsoft.com/office/word/2012/wordml" xmlns:w16cex="http://schemas.microsoft.com/office/word/2018/wordml/cex" xmlns:w16cid="http://schemas.microsoft.com/office/word/2016/wordml/cid" xmlns:w16="http://schemas.microsoft.com/office/word/2018/wordml" xmlns:w16se="http://schemas.microsoft.com/office/word/2015/wordml/symex" xmlns:wpg="http://schemas.microsoft.com/office/word/2010/wordprocessingGroup" xmlns:wpi="http://schemas.microsoft.com/office/word/2010/wordprocessingInk" xmlns:wne="http://schemas.microsoft.com/office/word/2006/wordml" xmlns:wps="http://schemas.microsoft.com/office/word/2010/wordprocessingShape" mc:Ignorable="w14 w15 w16se w16cid w16 w16cex wp14">
+<w:document xmlns:wpc="http://schemas.microsoft.com/office/word/2010/wordprocessingCanvas" xmlns:mc="http://schemas.openxmlformats.org/markup-compatibility/2006" xmlns:o="urn:schemas-microsoft-com:office:office" xmlns:r="http://schemas.openxmlformats.org/officeDocument/2006/relationships" xmlns:m="http://schemas.openxmlformats.org/officeDocument/2006/math" xmlns:v="urn:schemas-microsoft-com:vml" xmlns:wp14="http://schemas.microsoft.com/office/word/2010/wordprocessingDrawing" xmlns:wp="http://schemas.openxmlformats.org/drawingml/2006/wordprocessingDrawing" xmlns:w10="urn:schemas-microsoft-com:office:word" xmlns:w="http://schemas.openxmlformats.org/wordprocessingml/2006/main" xmlns:w14="http://schemas.microsoft.com/office/word/2010/wordml" xmlns:w15="http://schemas.microsoft.com/office/word/2012/wordml" xmlns:wpg="http://schemas.microsoft.com/office/word/2010/wordprocessingGroup" xmlns:wpi="http://schemas.microsoft.com/office/word/2010/wordprocessingInk" xmlns:wne="http://schemas.microsoft.com/office/word/2006/wordml" xmlns:wps="http://schemas.microsoft.com/office/word/2010/wordprocessingShape" mc:Ignorable="w14 w15 wp14">
   <w:body>
     <w:p>
       <w:r>
@@ -11,94 +11,17 @@
         <mc:AlternateContent>
           <mc:Choice Requires="wps">
             <w:drawing>
-              <wp:anchor distT="0" distB="0" distL="114300" distR="114300" simplePos="0" relativeHeight="251660288" behindDoc="0" locked="0" layoutInCell="1" allowOverlap="1" wp14:anchorId="10C277CD" wp14:editId="0F7AAF1E">
+              <wp:anchor distT="45720" distB="45720" distL="114300" distR="114300" simplePos="0" relativeHeight="251659264" behindDoc="0" locked="0" layoutInCell="1" allowOverlap="1" wp14:anchorId="709CDBDA" wp14:editId="58A63E1E">
                 <wp:simplePos x="0" y="0"/>
                 <wp:positionH relativeFrom="column">
-                  <wp:posOffset>1714500</wp:posOffset>
+                  <wp:posOffset>1676400</wp:posOffset>
                 </wp:positionH>
                 <wp:positionV relativeFrom="paragraph">
-                  <wp:posOffset>6880860</wp:posOffset>
+                  <wp:posOffset>1120140</wp:posOffset>
                 </wp:positionV>
-                <wp:extent cx="3418840" cy="434340"/>
-                <wp:effectExtent l="0" t="0" r="10160" b="22860"/>
+                <wp:extent cx="3413760" cy="6187440"/>
+                <wp:effectExtent l="0" t="0" r="15240" b="22860"/>
                 <wp:wrapNone/>
-                <wp:docPr id="2" name="Прямоугольник 2"/>
-                <wp:cNvGraphicFramePr/>
-                <a:graphic xmlns:a="http://schemas.openxmlformats.org/drawingml/2006/main">
-                  <a:graphicData uri="http://schemas.microsoft.com/office/word/2010/wordprocessingShape">
-                    <wps:wsp>
-                      <wps:cNvSpPr/>
-                      <wps:spPr>
-                        <a:xfrm>
-                          <a:off x="0" y="0"/>
-                          <a:ext cx="3418840" cy="434340"/>
-                        </a:xfrm>
-                        <a:prstGeom prst="rect">
-                          <a:avLst/>
-                        </a:prstGeom>
-                        <a:solidFill>
-                          <a:schemeClr val="bg1"/>
-                        </a:solidFill>
-                        <a:ln>
-                          <a:solidFill>
-                            <a:schemeClr val="bg1"/>
-                          </a:solidFill>
-                        </a:ln>
-                      </wps:spPr>
-                      <wps:style>
-                        <a:lnRef idx="2">
-                          <a:schemeClr val="accent1">
-                            <a:shade val="50000"/>
-                          </a:schemeClr>
-                        </a:lnRef>
-                        <a:fillRef idx="1">
-                          <a:schemeClr val="accent1"/>
-                        </a:fillRef>
-                        <a:effectRef idx="0">
-                          <a:schemeClr val="accent1"/>
-                        </a:effectRef>
-                        <a:fontRef idx="minor">
-                          <a:schemeClr val="lt1"/>
-                        </a:fontRef>
-                      </wps:style>
-                      <wps:bodyPr rot="0" spcFirstLastPara="0" vertOverflow="overflow" horzOverflow="overflow" vert="horz" wrap="square" lIns="91440" tIns="45720" rIns="91440" bIns="45720" numCol="1" spcCol="0" rtlCol="0" fromWordArt="0" anchor="ctr" anchorCtr="0" forceAA="0" compatLnSpc="1">
-                        <a:prstTxWarp prst="textNoShape">
-                          <a:avLst/>
-                        </a:prstTxWarp>
-                        <a:noAutofit/>
-                      </wps:bodyPr>
-                    </wps:wsp>
-                  </a:graphicData>
-                </a:graphic>
-              </wp:anchor>
-            </w:drawing>
-          </mc:Choice>
-          <mc:Fallback>
-            <w:pict>
-              <v:rect w14:anchorId="6F48EDC3" id="Прямоугольник 2" o:spid="_x0000_s1026" style="position:absolute;margin-left:135pt;margin-top:541.8pt;width:269.2pt;height:34.2pt;z-index:251660288;visibility:visible;mso-wrap-style:square;mso-wrap-distance-left:9pt;mso-wrap-distance-top:0;mso-wrap-distance-right:9pt;mso-wrap-distance-bottom:0;mso-position-horizontal:absolute;mso-position-horizontal-relative:text;mso-position-vertical:absolute;mso-position-vertical-relative:text;v-text-anchor:middle" o:gfxdata="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" fillcolor="white [3212]" strokecolor="white [3212]" strokeweight="1pt"/>
-            </w:pict>
-          </mc:Fallback>
-        </mc:AlternateContent>
-      </w:r>
-      <w:r>
-        <w:rPr>
-          <w:noProof/>
-          <w:lang w:eastAsia="ru-RU"/>
-        </w:rPr>
-        <mc:AlternateContent>
-          <mc:Choice Requires="wps">
-            <w:drawing>
-              <wp:anchor distT="45720" distB="45720" distL="114300" distR="114300" simplePos="0" relativeHeight="251659264" behindDoc="0" locked="0" layoutInCell="1" allowOverlap="1" wp14:anchorId="709CDBDA" wp14:editId="4CAB1EC0">
-                <wp:simplePos x="0" y="0"/>
-                <wp:positionH relativeFrom="column">
-                  <wp:posOffset>1714500</wp:posOffset>
-                </wp:positionH>
-                <wp:positionV relativeFrom="paragraph">
-                  <wp:posOffset>1158240</wp:posOffset>
-                </wp:positionV>
-                <wp:extent cx="3419474" cy="5654674"/>
-                <wp:effectExtent l="0" t="0" r="10160" b="22860"/>
-                <wp:wrapSquare wrapText="bothSides"/>
                 <wp:docPr id="217" name="Надпись 2"/>
                 <wp:cNvGraphicFramePr>
                   <a:graphicFrameLocks xmlns:a="http://schemas.openxmlformats.org/drawingml/2006/main"/>
@@ -112,7 +35,7 @@
                       <wps:spPr bwMode="auto">
                         <a:xfrm>
                           <a:off x="0" y="0"/>
-                          <a:ext cx="3419474" cy="5654674"/>
+                          <a:ext cx="3413760" cy="6187440"/>
                         </a:xfrm>
                         <a:prstGeom prst="rect">
                           <a:avLst/>
@@ -596,7 +519,7 @@
                 <v:stroke joinstyle="miter"/>
                 <v:path gradientshapeok="t" o:connecttype="rect"/>
               </v:shapetype>
-              <v:shape id="Надпись 2" o:spid="_x0000_s1026" type="#_x0000_t202" style="position:absolute;margin-left:135pt;margin-top:91.2pt;width:269.25pt;height:445.25pt;z-index:251659264;visibility:visible;mso-wrap-style:square;mso-width-percent:0;mso-height-percent:0;mso-wrap-distance-left:9pt;mso-wrap-distance-top:3.6pt;mso-wrap-distance-right:9pt;mso-wrap-distance-bottom:3.6pt;mso-position-horizontal:absolute;mso-position-horizontal-relative:text;mso-position-vertical:absolute;mso-position-vertical-relative:text;mso-width-percent:0;mso-height-percent:0;mso-width-relative:margin;mso-height-relative:margin;v-text-anchor:top" o:gfxdata="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" strokecolor="white [3212]">
+              <v:shape id="Надпись 2" o:spid="_x0000_s1026" type="#_x0000_t202" style="position:absolute;margin-left:132pt;margin-top:88.2pt;width:268.8pt;height:487.2pt;z-index:251659264;visibility:visible;mso-wrap-style:square;mso-width-percent:0;mso-height-percent:0;mso-wrap-distance-left:9pt;mso-wrap-distance-top:3.6pt;mso-wrap-distance-right:9pt;mso-wrap-distance-bottom:3.6pt;mso-position-horizontal:absolute;mso-position-horizontal-relative:text;mso-position-vertical:absolute;mso-position-vertical-relative:text;mso-width-percent:0;mso-height-percent:0;mso-width-relative:margin;mso-height-relative:margin;v-text-anchor:top" o:gfxdata="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" strokecolor="white [3212]">
                 <v:textbox>
                   <w:txbxContent>
                     <w:p>
@@ -1043,8 +966,84 @@
                     </w:p>
                   </w:txbxContent>
                 </v:textbox>
-                <w10:wrap type="square"/>
               </v:shape>
+            </w:pict>
+          </mc:Fallback>
+        </mc:AlternateContent>
+      </w:r>
+      <w:r>
+        <w:rPr>
+          <w:noProof/>
+          <w:lang w:eastAsia="ru-RU"/>
+        </w:rPr>
+        <mc:AlternateContent>
+          <mc:Choice Requires="wps">
+            <w:drawing>
+              <wp:anchor distT="0" distB="0" distL="114300" distR="114300" simplePos="0" relativeHeight="251660288" behindDoc="0" locked="0" layoutInCell="1" allowOverlap="1" wp14:anchorId="10C277CD" wp14:editId="29875865">
+                <wp:simplePos x="0" y="0"/>
+                <wp:positionH relativeFrom="column">
+                  <wp:posOffset>1714500</wp:posOffset>
+                </wp:positionH>
+                <wp:positionV relativeFrom="paragraph">
+                  <wp:posOffset>6880860</wp:posOffset>
+                </wp:positionV>
+                <wp:extent cx="3418840" cy="434340"/>
+                <wp:effectExtent l="0" t="0" r="10160" b="22860"/>
+                <wp:wrapNone/>
+                <wp:docPr id="2" name="Прямоугольник 2"/>
+                <wp:cNvGraphicFramePr/>
+                <a:graphic xmlns:a="http://schemas.openxmlformats.org/drawingml/2006/main">
+                  <a:graphicData uri="http://schemas.microsoft.com/office/word/2010/wordprocessingShape">
+                    <wps:wsp>
+                      <wps:cNvSpPr/>
+                      <wps:spPr>
+                        <a:xfrm>
+                          <a:off x="0" y="0"/>
+                          <a:ext cx="3418840" cy="434340"/>
+                        </a:xfrm>
+                        <a:prstGeom prst="rect">
+                          <a:avLst/>
+                        </a:prstGeom>
+                        <a:solidFill>
+                          <a:schemeClr val="bg1"/>
+                        </a:solidFill>
+                        <a:ln>
+                          <a:solidFill>
+                            <a:schemeClr val="bg1"/>
+                          </a:solidFill>
+                        </a:ln>
+                      </wps:spPr>
+                      <wps:style>
+                        <a:lnRef idx="2">
+                          <a:schemeClr val="accent1">
+                            <a:shade val="50000"/>
+                          </a:schemeClr>
+                        </a:lnRef>
+                        <a:fillRef idx="1">
+                          <a:schemeClr val="accent1"/>
+                        </a:fillRef>
+                        <a:effectRef idx="0">
+                          <a:schemeClr val="accent1"/>
+                        </a:effectRef>
+                        <a:fontRef idx="minor">
+                          <a:schemeClr val="lt1"/>
+                        </a:fontRef>
+                      </wps:style>
+                      <wps:bodyPr rot="0" spcFirstLastPara="0" vertOverflow="overflow" horzOverflow="overflow" vert="horz" wrap="square" lIns="91440" tIns="45720" rIns="91440" bIns="45720" numCol="1" spcCol="0" rtlCol="0" fromWordArt="0" anchor="ctr" anchorCtr="0" forceAA="0" compatLnSpc="1">
+                        <a:prstTxWarp prst="textNoShape">
+                          <a:avLst/>
+                        </a:prstTxWarp>
+                        <a:noAutofit/>
+                      </wps:bodyPr>
+                    </wps:wsp>
+                  </a:graphicData>
+                </a:graphic>
+              </wp:anchor>
+            </w:drawing>
+          </mc:Choice>
+          <mc:Fallback>
+            <w:pict>
+              <v:rect w14:anchorId="36DA61E0" id="Прямоугольник 2" o:spid="_x0000_s1026" style="position:absolute;margin-left:135pt;margin-top:541.8pt;width:269.2pt;height:34.2pt;z-index:251660288;visibility:visible;mso-wrap-style:square;mso-wrap-distance-left:9pt;mso-wrap-distance-top:0;mso-wrap-distance-right:9pt;mso-wrap-distance-bottom:0;mso-position-horizontal:absolute;mso-position-horizontal-relative:text;mso-position-vertical:absolute;mso-position-vertical-relative:text;v-text-anchor:middle" o:gfxdata="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" fillcolor="white [3212]" strokecolor="white [3212]" strokeweight="1pt"/>
             </w:pict>
           </mc:Fallback>
         </mc:AlternateContent>
@@ -1120,7 +1119,7 @@
 </file>
 
 <file path=word/numbering.xml><?xml version="1.0" encoding="utf-8"?>
-<w:numbering xmlns:wpc="http://schemas.microsoft.com/office/word/2010/wordprocessingCanvas" xmlns:cx="http://schemas.microsoft.com/office/drawing/2014/chartex" xmlns:cx1="http://schemas.microsoft.com/office/drawing/2015/9/8/chartex" xmlns:cx2="http://schemas.microsoft.com/office/drawing/2015/10/21/chartex" xmlns:cx3="http://schemas.microsoft.com/office/drawing/2016/5/9/chartex" xmlns:cx4="http://schemas.microsoft.com/office/drawing/2016/5/10/chartex" xmlns:cx5="http://schemas.microsoft.com/office/drawing/2016/5/11/chartex" xmlns:cx6="http://schemas.microsoft.com/office/drawing/2016/5/12/chartex" xmlns:cx7="http://schemas.microsoft.com/office/drawing/2016/5/13/chartex" xmlns:cx8="http://schemas.microsoft.com/office/drawing/2016/5/14/chartex" xmlns:mc="http://schemas.openxmlformats.org/markup-compatibility/2006" xmlns:aink="http://schemas.microsoft.com/office/drawing/2016/ink" xmlns:am3d="http://schemas.microsoft.com/office/drawing/2017/model3d" xmlns:o="urn:schemas-microsoft-com:office:office" xmlns:r="http://schemas.openxmlformats.org/officeDocument/2006/relationships" xmlns:m="http://schemas.openxmlformats.org/officeDocument/2006/math" xmlns:v="urn:schemas-microsoft-com:vml" xmlns:wp14="http://schemas.microsoft.com/office/word/2010/wordprocessingDrawing" xmlns:wp="http://schemas.openxmlformats.org/drawingml/2006/wordprocessingDrawing" xmlns:w10="urn:schemas-microsoft-com:office:word" xmlns:w="http://schemas.openxmlformats.org/wordprocessingml/2006/main" xmlns:w14="http://schemas.microsoft.com/office/word/2010/wordml" xmlns:w15="http://schemas.microsoft.com/office/word/2012/wordml" xmlns:w16cex="http://schemas.microsoft.com/office/word/2018/wordml/cex" xmlns:w16cid="http://schemas.microsoft.com/office/word/2016/wordml/cid" xmlns:w16="http://schemas.microsoft.com/office/word/2018/wordml" xmlns:w16se="http://schemas.microsoft.com/office/word/2015/wordml/symex" xmlns:wpg="http://schemas.microsoft.com/office/word/2010/wordprocessingGroup" xmlns:wpi="http://schemas.microsoft.com/office/word/2010/wordprocessingInk" xmlns:wne="http://schemas.microsoft.com/office/word/2006/wordml" xmlns:wps="http://schemas.microsoft.com/office/word/2010/wordprocessingShape" mc:Ignorable="w14 w15 w16se w16cid w16 w16cex wp14">
+<w:numbering xmlns:wpc="http://schemas.microsoft.com/office/word/2010/wordprocessingCanvas" xmlns:mc="http://schemas.openxmlformats.org/markup-compatibility/2006" xmlns:o="urn:schemas-microsoft-com:office:office" xmlns:r="http://schemas.openxmlformats.org/officeDocument/2006/relationships" xmlns:m="http://schemas.openxmlformats.org/officeDocument/2006/math" xmlns:v="urn:schemas-microsoft-com:vml" xmlns:wp14="http://schemas.microsoft.com/office/word/2010/wordprocessingDrawing" xmlns:wp="http://schemas.openxmlformats.org/drawingml/2006/wordprocessingDrawing" xmlns:w10="urn:schemas-microsoft-com:office:word" xmlns:w="http://schemas.openxmlformats.org/wordprocessingml/2006/main" xmlns:w14="http://schemas.microsoft.com/office/word/2010/wordml" xmlns:w15="http://schemas.microsoft.com/office/word/2012/wordml" xmlns:wpg="http://schemas.microsoft.com/office/word/2010/wordprocessingGroup" xmlns:wpi="http://schemas.microsoft.com/office/word/2010/wordprocessingInk" xmlns:wne="http://schemas.microsoft.com/office/word/2006/wordml" xmlns:wps="http://schemas.microsoft.com/office/word/2010/wordprocessingShape" mc:Ignorable="w14 w15 wp14">
   <w:abstractNum w:abstractNumId="0" w15:restartNumberingAfterBreak="0">
     <w:nsid w:val="03D6593F"/>
     <w:multiLevelType w:val="multilevel"/>
@@ -8176,7 +8175,7 @@
 </file>
 
 <file path=word/styles.xml><?xml version="1.0" encoding="utf-8"?>
-<w:styles xmlns:mc="http://schemas.openxmlformats.org/markup-compatibility/2006" xmlns:r="http://schemas.openxmlformats.org/officeDocument/2006/relationships" xmlns:w="http://schemas.openxmlformats.org/wordprocessingml/2006/main" xmlns:w14="http://schemas.microsoft.com/office/word/2010/wordml" xmlns:w15="http://schemas.microsoft.com/office/word/2012/wordml" xmlns:w16cex="http://schemas.microsoft.com/office/word/2018/wordml/cex" xmlns:w16cid="http://schemas.microsoft.com/office/word/2016/wordml/cid" xmlns:w16="http://schemas.microsoft.com/office/word/2018/wordml" xmlns:w16se="http://schemas.microsoft.com/office/word/2015/wordml/symex" mc:Ignorable="w14 w15 w16se w16cid w16 w16cex">
+<w:styles xmlns:mc="http://schemas.openxmlformats.org/markup-compatibility/2006" xmlns:r="http://schemas.openxmlformats.org/officeDocument/2006/relationships" xmlns:w="http://schemas.openxmlformats.org/wordprocessingml/2006/main" xmlns:w14="http://schemas.microsoft.com/office/word/2010/wordml" xmlns:w15="http://schemas.microsoft.com/office/word/2012/wordml" mc:Ignorable="w14 w15">
   <w:docDefaults>
     <w:rPrDefault>
       <w:rPr>
@@ -8192,7 +8191,7 @@
       </w:pPr>
     </w:pPrDefault>
   </w:docDefaults>
-  <w:latentStyles w:defLockedState="0" w:defUIPriority="99" w:defSemiHidden="0" w:defUnhideWhenUsed="0" w:defQFormat="0" w:count="376">
+  <w:latentStyles w:defLockedState="0" w:defUIPriority="99" w:defSemiHidden="0" w:defUnhideWhenUsed="0" w:defQFormat="0" w:count="371">
     <w:lsdException w:name="Normal" w:uiPriority="0" w:qFormat="1"/>
     <w:lsdException w:name="heading 1" w:uiPriority="9" w:qFormat="1"/>
     <w:lsdException w:name="heading 2" w:semiHidden="1" w:uiPriority="9" w:unhideWhenUsed="1" w:qFormat="1"/>
@@ -8298,6 +8297,7 @@
     <w:lsdException w:name="HTML Sample" w:semiHidden="1" w:unhideWhenUsed="1"/>
     <w:lsdException w:name="HTML Typewriter" w:semiHidden="1" w:unhideWhenUsed="1"/>
     <w:lsdException w:name="HTML Variable" w:semiHidden="1" w:unhideWhenUsed="1"/>
+    <w:lsdException w:name="Normal Table" w:semiHidden="1" w:unhideWhenUsed="1"/>
     <w:lsdException w:name="annotation subject" w:semiHidden="1" w:unhideWhenUsed="1"/>
     <w:lsdException w:name="No List" w:semiHidden="1" w:unhideWhenUsed="1"/>
     <w:lsdException w:name="Outline List 1" w:semiHidden="1" w:unhideWhenUsed="1"/>
@@ -8340,8 +8340,11 @@
     <w:lsdException w:name="Table Contemporary" w:semiHidden="1" w:unhideWhenUsed="1"/>
     <w:lsdException w:name="Table Elegant" w:semiHidden="1" w:unhideWhenUsed="1"/>
     <w:lsdException w:name="Table Professional" w:semiHidden="1" w:unhideWhenUsed="1"/>
+    <w:lsdException w:name="Table Subtle 1" w:semiHidden="1" w:unhideWhenUsed="1"/>
     <w:lsdException w:name="Table Subtle 2" w:semiHidden="1" w:unhideWhenUsed="1"/>
     <w:lsdException w:name="Table Web 1" w:semiHidden="1" w:unhideWhenUsed="1"/>
+    <w:lsdException w:name="Table Web 2" w:semiHidden="1" w:unhideWhenUsed="1"/>
+    <w:lsdException w:name="Table Web 3" w:semiHidden="1" w:unhideWhenUsed="1"/>
     <w:lsdException w:name="Balloon Text" w:semiHidden="1" w:unhideWhenUsed="1"/>
     <w:lsdException w:name="Table Grid" w:uiPriority="39"/>
     <w:lsdException w:name="Table Theme" w:semiHidden="1" w:unhideWhenUsed="1"/>
@@ -8560,11 +8563,6 @@
     <w:lsdException w:name="List Table 5 Dark Accent 6" w:uiPriority="50"/>
     <w:lsdException w:name="List Table 6 Colorful Accent 6" w:uiPriority="51"/>
     <w:lsdException w:name="List Table 7 Colorful Accent 6" w:uiPriority="52"/>
-    <w:lsdException w:name="Mention" w:semiHidden="1" w:unhideWhenUsed="1"/>
-    <w:lsdException w:name="Smart Hyperlink" w:semiHidden="1" w:unhideWhenUsed="1"/>
-    <w:lsdException w:name="Hashtag" w:semiHidden="1" w:unhideWhenUsed="1"/>
-    <w:lsdException w:name="Unresolved Mention" w:semiHidden="1" w:unhideWhenUsed="1"/>
-    <w:lsdException w:name="Smart Link" w:semiHidden="1" w:unhideWhenUsed="1"/>
   </w:latentStyles>
   <w:style w:type="paragraph" w:default="1" w:styleId="a">
     <w:name w:val="Normal"/>
